--- a/253504_PEVNEV_21/IGI/LR1/IGI.docx
+++ b/253504_PEVNEV_21/IGI/LR1/IGI.docx
@@ -8,6 +8,7 @@
           <w:lang w:val="en-US"/>
         </w:rPr>
       </w:pPr>
+      <w:bookmarkStart w:id="0" w:name="_GoBack"/>
       <w:r>
         <w:rPr>
           <w:noProof/>
@@ -202,7 +203,8 @@
       </w:pPr>
       <w:r>
         <w:rPr>
-          <w:lang w:val="en-US"/>
+          <w:noProof/>
+          <w:lang w:eastAsia="ru-RU"/>
         </w:rPr>
         <w:drawing>
           <wp:inline distT="0" distB="0" distL="0" distR="0" wp14:anchorId="12E53CA4" wp14:editId="58014B08">
@@ -240,9 +242,25 @@
           </wp:inline>
         </w:drawing>
       </w:r>
-      <w:bookmarkStart w:id="0" w:name="_GoBack"/>
-      <w:bookmarkEnd w:id="0"/>
     </w:p>
+    <w:p>
+      <w:pPr>
+        <w:rPr>
+          <w:lang w:val="en-US"/>
+        </w:rPr>
+      </w:pPr>
+      <w:proofErr w:type="spellStart"/>
+      <w:proofErr w:type="gramStart"/>
+      <w:r>
+        <w:rPr>
+          <w:lang w:val="en-US"/>
+        </w:rPr>
+        <w:t>wqe</w:t>
+      </w:r>
+      <w:proofErr w:type="spellEnd"/>
+      <w:proofErr w:type="gramEnd"/>
+    </w:p>
+    <w:bookmarkEnd w:id="0"/>
     <w:p>
       <w:pPr>
         <w:rPr>
